--- a/Instruction_All_Project.docx
+++ b/Instruction_All_Project.docx
@@ -132,6 +132,19 @@
           <w:lang w:val="en-US"/>
         </w:rPr>
         <w:t xml:space="preserve"> "All Project add"; git push origin</w:t>
+      </w:r>
+    </w:p>
+    <w:p>
+      <w:r>
+        <w:t>Pr</w:t>
+      </w:r>
+      <w:r>
+        <w:t xml:space="preserve">emièrement </w:t>
+      </w:r>
+    </w:p>
+    <w:p>
+      <w:r>
+        <w:t>git clone https://github.com/SouleymaMahamadene/All-My-Project.git</w:t>
       </w:r>
     </w:p>
     <w:p>
